--- a/3_Semestre/Linguagens_Automatos_e_Computacao/UA3/UA3_arquivo_modelo_Linguagens_Automatos_Computacao.docx
+++ b/3_Semestre/Linguagens_Automatos_e_Computacao/UA3/UA3_arquivo_modelo_Linguagens_Automatos_Computacao.docx
@@ -1,6 +1,6 @@
 
 <file path=word/document.xml><?xml version="1.0" encoding="utf-8"?>
-<w:document xmlns:wpc="http://schemas.microsoft.com/office/word/2010/wordprocessingCanvas" xmlns:cx="http://schemas.microsoft.com/office/drawing/2014/chartex" xmlns:cx1="http://schemas.microsoft.com/office/drawing/2015/9/8/chartex" xmlns:mc="http://schemas.openxmlformats.org/markup-compatibility/2006" xmlns:o="urn:schemas-microsoft-com:office:office" xmlns:r="http://schemas.openxmlformats.org/officeDocument/2006/relationships" xmlns:m="http://schemas.openxmlformats.org/officeDocument/2006/math" xmlns:v="urn:schemas-microsoft-com:vml" xmlns:wp14="http://schemas.microsoft.com/office/word/2010/wordprocessingDrawing" xmlns:wp="http://schemas.openxmlformats.org/drawingml/2006/wordprocessingDrawing" xmlns:w10="urn:schemas-microsoft-com:office:word" xmlns:w="http://schemas.openxmlformats.org/wordprocessingml/2006/main" xmlns:w14="http://schemas.microsoft.com/office/word/2010/wordml" xmlns:w15="http://schemas.microsoft.com/office/word/2012/wordml" xmlns:w16se="http://schemas.microsoft.com/office/word/2015/wordml/symex" xmlns:wpg="http://schemas.microsoft.com/office/word/2010/wordprocessingGroup" xmlns:wpi="http://schemas.microsoft.com/office/word/2010/wordprocessingInk" xmlns:wne="http://schemas.microsoft.com/office/word/2006/wordml" xmlns:wps="http://schemas.microsoft.com/office/word/2010/wordprocessingShape" mc:Ignorable="w14 w15 w16se wp14">
+<w:document xmlns:wpc="http://schemas.microsoft.com/office/word/2010/wordprocessingCanvas" xmlns:cx="http://schemas.microsoft.com/office/drawing/2014/chartex" xmlns:cx1="http://schemas.microsoft.com/office/drawing/2015/9/8/chartex" xmlns:cx2="http://schemas.microsoft.com/office/drawing/2015/10/21/chartex" xmlns:cx3="http://schemas.microsoft.com/office/drawing/2016/5/9/chartex" xmlns:cx4="http://schemas.microsoft.com/office/drawing/2016/5/10/chartex" xmlns:cx5="http://schemas.microsoft.com/office/drawing/2016/5/11/chartex" xmlns:cx6="http://schemas.microsoft.com/office/drawing/2016/5/12/chartex" xmlns:cx7="http://schemas.microsoft.com/office/drawing/2016/5/13/chartex" xmlns:cx8="http://schemas.microsoft.com/office/drawing/2016/5/14/chartex" xmlns:mc="http://schemas.openxmlformats.org/markup-compatibility/2006" xmlns:aink="http://schemas.microsoft.com/office/drawing/2016/ink" xmlns:am3d="http://schemas.microsoft.com/office/drawing/2017/model3d" xmlns:o="urn:schemas-microsoft-com:office:office" xmlns:oel="http://schemas.microsoft.com/office/2019/extlst" xmlns:r="http://schemas.openxmlformats.org/officeDocument/2006/relationships" xmlns:m="http://schemas.openxmlformats.org/officeDocument/2006/math" xmlns:v="urn:schemas-microsoft-com:vml" xmlns:wp14="http://schemas.microsoft.com/office/word/2010/wordprocessingDrawing" xmlns:wp="http://schemas.openxmlformats.org/drawingml/2006/wordprocessingDrawing" xmlns:w10="urn:schemas-microsoft-com:office:word" xmlns:w="http://schemas.openxmlformats.org/wordprocessingml/2006/main" xmlns:w14="http://schemas.microsoft.com/office/word/2010/wordml" xmlns:w15="http://schemas.microsoft.com/office/word/2012/wordml" xmlns:w16cex="http://schemas.microsoft.com/office/word/2018/wordml/cex" xmlns:w16cid="http://schemas.microsoft.com/office/word/2016/wordml/cid" xmlns:w16="http://schemas.microsoft.com/office/word/2018/wordml" xmlns:w16sdtdh="http://schemas.microsoft.com/office/word/2020/wordml/sdtdatahash" xmlns:w16se="http://schemas.microsoft.com/office/word/2015/wordml/symex" xmlns:wpg="http://schemas.microsoft.com/office/word/2010/wordprocessingGroup" xmlns:wpi="http://schemas.microsoft.com/office/word/2010/wordprocessingInk" xmlns:wne="http://schemas.microsoft.com/office/word/2006/wordml" xmlns:wps="http://schemas.microsoft.com/office/word/2010/wordprocessingShape" mc:Ignorable="w14 w15 w16se w16cid w16 w16cex w16sdtdh wp14">
   <w:body>
     <w:p>
       <w:pPr>
@@ -74,9 +74,18 @@
     </w:p>
     <w:p>
       <w:pPr>
+        <w:spacing w:after="160" w:line="259" w:lineRule="auto"/>
+      </w:pPr>
+      <w:r>
+        <w:br w:type="page"/>
+      </w:r>
+    </w:p>
+    <w:p>
+      <w:pPr>
         <w:shd w:val="clear" w:color="auto" w:fill="D9E2F3" w:themeFill="accent1" w:themeFillTint="33"/>
       </w:pPr>
       <w:r>
+        <w:lastRenderedPageBreak/>
         <w:t>M11 – Gramáticas Sensíveis ao Contexto e Irrestritas</w:t>
       </w:r>
     </w:p>
@@ -148,6 +157,16 @@
                 <w:lang w:eastAsia="pt-BR"/>
               </w:rPr>
             </w:pPr>
+            <w:r>
+              <w:rPr>
+                <w:rFonts w:asciiTheme="majorHAnsi" w:eastAsia="Times New Roman" w:hAnsiTheme="majorHAnsi" w:cstheme="majorHAnsi"/>
+                <w:bCs/>
+                <w:color w:val="44546A" w:themeColor="text2"/>
+                <w:szCs w:val="24"/>
+                <w:lang w:eastAsia="pt-BR"/>
+              </w:rPr>
+              <w:t>A hierarquia de Chomsky é uma classificação que organiza as gramáticas formais em quatro níveis diferentes. Essa hierarquia, proposta pelo linguista Noam Chomsky, categoriza as gramáticas em termos de sua capacidade de gerar diferentes tipos de linguagens, desde as mais simples e restritas até as mais poderosas e abrangentes. Cada nível da hierarquia possui características específicas que determinam o tipo de regras de produção permitidas e as linguagens que podem ser geradas.</w:t>
+            </w:r>
           </w:p>
         </w:tc>
       </w:tr>
@@ -198,6 +217,46 @@
                 <w:lang w:eastAsia="pt-BR"/>
               </w:rPr>
             </w:pPr>
+            <w:r>
+              <w:rPr>
+                <w:rFonts w:asciiTheme="majorHAnsi" w:eastAsia="Times New Roman" w:hAnsiTheme="majorHAnsi" w:cstheme="majorHAnsi"/>
+                <w:bCs/>
+                <w:color w:val="44546A" w:themeColor="text2"/>
+                <w:szCs w:val="24"/>
+                <w:lang w:eastAsia="pt-BR"/>
+              </w:rPr>
+              <w:t>Com isso em mete, q</w:t>
+            </w:r>
+            <w:r>
+              <w:rPr>
+                <w:rFonts w:asciiTheme="majorHAnsi" w:eastAsia="Times New Roman" w:hAnsiTheme="majorHAnsi" w:cstheme="majorHAnsi"/>
+                <w:bCs/>
+                <w:color w:val="44546A" w:themeColor="text2"/>
+                <w:szCs w:val="24"/>
+                <w:lang w:eastAsia="pt-BR"/>
+              </w:rPr>
+              <w:t xml:space="preserve">ual das seguintes </w:t>
+            </w:r>
+            <w:r>
+              <w:rPr>
+                <w:rFonts w:asciiTheme="majorHAnsi" w:eastAsia="Times New Roman" w:hAnsiTheme="majorHAnsi" w:cstheme="majorHAnsi"/>
+                <w:bCs/>
+                <w:color w:val="44546A" w:themeColor="text2"/>
+                <w:szCs w:val="24"/>
+                <w:lang w:eastAsia="pt-BR"/>
+              </w:rPr>
+              <w:t xml:space="preserve">alternativas </w:t>
+            </w:r>
+            <w:r>
+              <w:rPr>
+                <w:rFonts w:asciiTheme="majorHAnsi" w:eastAsia="Times New Roman" w:hAnsiTheme="majorHAnsi" w:cstheme="majorHAnsi"/>
+                <w:bCs/>
+                <w:color w:val="44546A" w:themeColor="text2"/>
+                <w:szCs w:val="24"/>
+                <w:lang w:eastAsia="pt-BR"/>
+              </w:rPr>
+              <w:t>descreve corretamente a relação entre a hierarquia de Chomsky e as gramáticas formais?</w:t>
+            </w:r>
           </w:p>
         </w:tc>
       </w:tr>
@@ -212,8 +271,6 @@
               <w:spacing w:after="0" w:line="240" w:lineRule="auto"/>
               <w:rPr>
                 <w:rFonts w:asciiTheme="majorHAnsi" w:eastAsia="Times New Roman" w:hAnsiTheme="majorHAnsi" w:cstheme="majorHAnsi"/>
-                <w:b/>
-                <w:bCs/>
                 <w:color w:val="44546A" w:themeColor="text2"/>
                 <w:szCs w:val="24"/>
                 <w:lang w:eastAsia="pt-BR"/>
@@ -266,6 +323,16 @@
                 <w:lang w:eastAsia="pt-BR"/>
               </w:rPr>
             </w:pPr>
+            <w:r>
+              <w:rPr>
+                <w:rFonts w:asciiTheme="majorHAnsi" w:eastAsia="Times New Roman" w:hAnsiTheme="majorHAnsi" w:cstheme="majorHAnsi"/>
+                <w:bCs/>
+                <w:color w:val="44546A" w:themeColor="text2"/>
+                <w:szCs w:val="24"/>
+                <w:lang w:eastAsia="pt-BR"/>
+              </w:rPr>
+              <w:t>Gramáticas Sensíveis ao Contexto são mais poderosas do que as Gramáticas Irrestritas.</w:t>
+            </w:r>
           </w:p>
         </w:tc>
       </w:tr>
@@ -287,6 +354,17 @@
                 <w:lang w:eastAsia="pt-BR"/>
               </w:rPr>
             </w:pPr>
+            <w:r>
+              <w:rPr>
+                <w:rFonts w:asciiTheme="majorHAnsi" w:eastAsia="Times New Roman" w:hAnsiTheme="majorHAnsi" w:cstheme="majorHAnsi"/>
+                <w:b/>
+                <w:bCs/>
+                <w:color w:val="44546A" w:themeColor="text2"/>
+                <w:szCs w:val="24"/>
+                <w:lang w:eastAsia="pt-BR"/>
+              </w:rPr>
+              <w:t>Correta</w:t>
+            </w:r>
           </w:p>
         </w:tc>
         <w:tc>
@@ -334,6 +412,16 @@
                 <w:lang w:eastAsia="pt-BR"/>
               </w:rPr>
             </w:pPr>
+            <w:r>
+              <w:rPr>
+                <w:rFonts w:asciiTheme="majorHAnsi" w:eastAsia="Times New Roman" w:hAnsiTheme="majorHAnsi" w:cstheme="majorHAnsi"/>
+                <w:bCs/>
+                <w:color w:val="44546A" w:themeColor="text2"/>
+                <w:szCs w:val="24"/>
+                <w:lang w:eastAsia="pt-BR"/>
+              </w:rPr>
+              <w:t>Gramáticas Livres de Contexto são um subconjunto das Gramáticas Sensíveis ao Contexto.</w:t>
+            </w:r>
           </w:p>
         </w:tc>
       </w:tr>
@@ -348,8 +436,6 @@
               <w:spacing w:after="0" w:line="240" w:lineRule="auto"/>
               <w:rPr>
                 <w:rFonts w:asciiTheme="majorHAnsi" w:eastAsia="Times New Roman" w:hAnsiTheme="majorHAnsi" w:cstheme="majorHAnsi"/>
-                <w:b/>
-                <w:bCs/>
                 <w:color w:val="44546A" w:themeColor="text2"/>
                 <w:szCs w:val="24"/>
                 <w:lang w:eastAsia="pt-BR"/>
@@ -402,6 +488,16 @@
                 <w:lang w:eastAsia="pt-BR"/>
               </w:rPr>
             </w:pPr>
+            <w:r>
+              <w:rPr>
+                <w:rFonts w:asciiTheme="majorHAnsi" w:eastAsia="Times New Roman" w:hAnsiTheme="majorHAnsi" w:cstheme="majorHAnsi"/>
+                <w:bCs/>
+                <w:color w:val="44546A" w:themeColor="text2"/>
+                <w:szCs w:val="24"/>
+                <w:lang w:eastAsia="pt-BR"/>
+              </w:rPr>
+              <w:t>Gramáticas Regulares podem gerar todas as linguagens possíveis.</w:t>
+            </w:r>
           </w:p>
         </w:tc>
       </w:tr>
@@ -470,6 +566,16 @@
                 <w:lang w:eastAsia="pt-BR"/>
               </w:rPr>
             </w:pPr>
+            <w:r>
+              <w:rPr>
+                <w:rFonts w:asciiTheme="majorHAnsi" w:eastAsia="Times New Roman" w:hAnsiTheme="majorHAnsi" w:cstheme="majorHAnsi"/>
+                <w:bCs/>
+                <w:color w:val="44546A" w:themeColor="text2"/>
+                <w:szCs w:val="24"/>
+                <w:lang w:eastAsia="pt-BR"/>
+              </w:rPr>
+              <w:t>Gramáticas Irrestritas são um subconjunto das Gramáticas Livres de Contexto.</w:t>
+            </w:r>
           </w:p>
         </w:tc>
       </w:tr>
@@ -538,6 +644,16 @@
                 <w:lang w:eastAsia="pt-BR"/>
               </w:rPr>
             </w:pPr>
+            <w:r>
+              <w:rPr>
+                <w:rFonts w:asciiTheme="majorHAnsi" w:eastAsia="Times New Roman" w:hAnsiTheme="majorHAnsi" w:cstheme="majorHAnsi"/>
+                <w:bCs/>
+                <w:color w:val="44546A" w:themeColor="text2"/>
+                <w:szCs w:val="24"/>
+                <w:lang w:eastAsia="pt-BR"/>
+              </w:rPr>
+              <w:t>Gramáticas Livres de Contexto são menos expressivas do que as Gramáticas Regulares.</w:t>
+            </w:r>
           </w:p>
         </w:tc>
       </w:tr>
@@ -590,6 +706,36 @@
                 <w:lang w:eastAsia="pt-BR"/>
               </w:rPr>
             </w:pPr>
+            <w:r>
+              <w:rPr>
+                <w:rFonts w:asciiTheme="majorHAnsi" w:eastAsia="Times New Roman" w:hAnsiTheme="majorHAnsi" w:cstheme="majorHAnsi"/>
+                <w:bCs/>
+                <w:color w:val="44546A" w:themeColor="text2"/>
+                <w:szCs w:val="24"/>
+                <w:lang w:eastAsia="pt-BR"/>
+              </w:rPr>
+              <w:t>A hierarquia de Chomsky classifica as gramáticas formais em quatro níveis</w:t>
+            </w:r>
+            <w:r>
+              <w:rPr>
+                <w:rFonts w:asciiTheme="majorHAnsi" w:eastAsia="Times New Roman" w:hAnsiTheme="majorHAnsi" w:cstheme="majorHAnsi"/>
+                <w:bCs/>
+                <w:color w:val="44546A" w:themeColor="text2"/>
+                <w:szCs w:val="24"/>
+                <w:lang w:eastAsia="pt-BR"/>
+              </w:rPr>
+              <w:t>, nesta ordem crescente de “amplitude” e “poder”:</w:t>
+            </w:r>
+            <w:r>
+              <w:rPr>
+                <w:rFonts w:asciiTheme="majorHAnsi" w:eastAsia="Times New Roman" w:hAnsiTheme="majorHAnsi" w:cstheme="majorHAnsi"/>
+                <w:bCs/>
+                <w:color w:val="44546A" w:themeColor="text2"/>
+                <w:szCs w:val="24"/>
+                <w:lang w:eastAsia="pt-BR"/>
+              </w:rPr>
+              <w:t xml:space="preserve"> Gramáticas Regulares, Gramáticas Livres de Contexto, Gramáticas Sensíveis ao Contexto e Gramáticas Irrestritas.</w:t>
+            </w:r>
           </w:p>
         </w:tc>
       </w:tr>
@@ -597,9 +743,18 @@
     <w:p/>
     <w:p>
       <w:pPr>
+        <w:spacing w:after="160" w:line="259" w:lineRule="auto"/>
+      </w:pPr>
+      <w:r>
+        <w:br w:type="page"/>
+      </w:r>
+    </w:p>
+    <w:p>
+      <w:pPr>
         <w:shd w:val="clear" w:color="auto" w:fill="D9E2F3" w:themeFill="accent1" w:themeFillTint="33"/>
       </w:pPr>
       <w:r>
+        <w:lastRenderedPageBreak/>
         <w:t>M12 – Máquina de Turing</w:t>
       </w:r>
     </w:p>
@@ -671,6 +826,16 @@
                 <w:lang w:eastAsia="pt-BR"/>
               </w:rPr>
             </w:pPr>
+            <w:r>
+              <w:rPr>
+                <w:rFonts w:asciiTheme="majorHAnsi" w:eastAsia="Times New Roman" w:hAnsiTheme="majorHAnsi" w:cstheme="majorHAnsi"/>
+                <w:bCs/>
+                <w:color w:val="44546A" w:themeColor="text2"/>
+                <w:szCs w:val="24"/>
+                <w:lang w:eastAsia="pt-BR"/>
+              </w:rPr>
+              <w:t>Máquinas de Turing são dispositivos teóricos propostos pelo matemático Alan Turing para simular o funcionamento de um computador. Elas são compostas por uma fita infinita dividida em células, uma cabeça de leitura/escrita e um conjunto de regras de transição. As máquinas de Turing são capazes de executar algoritmos e resolver problemas computacionais.</w:t>
+            </w:r>
           </w:p>
         </w:tc>
       </w:tr>
@@ -721,6 +886,58 @@
                 <w:lang w:eastAsia="pt-BR"/>
               </w:rPr>
             </w:pPr>
+            <w:r>
+              <w:rPr>
+                <w:rFonts w:asciiTheme="majorHAnsi" w:eastAsia="Times New Roman" w:hAnsiTheme="majorHAnsi" w:cstheme="majorHAnsi"/>
+                <w:bCs/>
+                <w:color w:val="44546A" w:themeColor="text2"/>
+                <w:szCs w:val="24"/>
+                <w:lang w:eastAsia="pt-BR"/>
+              </w:rPr>
+              <w:t>Escolha a opção que melhor completa a seguinte afirmação:</w:t>
+            </w:r>
+          </w:p>
+          <w:p>
+            <w:pPr>
+              <w:spacing w:after="0" w:line="240" w:lineRule="auto"/>
+              <w:rPr>
+                <w:rFonts w:asciiTheme="majorHAnsi" w:eastAsia="Times New Roman" w:hAnsiTheme="majorHAnsi" w:cstheme="majorHAnsi"/>
+                <w:bCs/>
+                <w:color w:val="44546A" w:themeColor="text2"/>
+                <w:szCs w:val="24"/>
+                <w:lang w:eastAsia="pt-BR"/>
+              </w:rPr>
+            </w:pPr>
+            <w:r>
+              <w:rPr>
+                <w:rFonts w:asciiTheme="majorHAnsi" w:eastAsia="Times New Roman" w:hAnsiTheme="majorHAnsi" w:cstheme="majorHAnsi"/>
+                <w:bCs/>
+                <w:color w:val="44546A" w:themeColor="text2"/>
+                <w:szCs w:val="24"/>
+                <w:lang w:eastAsia="pt-BR"/>
+              </w:rPr>
+              <w:t>“</w:t>
+            </w:r>
+            <w:r>
+              <w:rPr>
+                <w:rFonts w:asciiTheme="majorHAnsi" w:eastAsia="Times New Roman" w:hAnsiTheme="majorHAnsi" w:cstheme="majorHAnsi"/>
+                <w:bCs/>
+                <w:color w:val="44546A" w:themeColor="text2"/>
+                <w:szCs w:val="24"/>
+                <w:lang w:eastAsia="pt-BR"/>
+              </w:rPr>
+              <w:t>As máquinas de Turing são capazes de simular o funcionamento de um computador, pois podem executar algoritmos e resolver problemas computacionais de forma</w:t>
+            </w:r>
+            <w:r>
+              <w:rPr>
+                <w:rFonts w:asciiTheme="majorHAnsi" w:eastAsia="Times New Roman" w:hAnsiTheme="majorHAnsi" w:cstheme="majorHAnsi"/>
+                <w:bCs/>
+                <w:color w:val="44546A" w:themeColor="text2"/>
+                <w:szCs w:val="24"/>
+                <w:lang w:eastAsia="pt-BR"/>
+              </w:rPr>
+              <w:t>...”:</w:t>
+            </w:r>
           </w:p>
         </w:tc>
       </w:tr>
@@ -742,6 +959,17 @@
                 <w:lang w:eastAsia="pt-BR"/>
               </w:rPr>
             </w:pPr>
+            <w:r>
+              <w:rPr>
+                <w:rFonts w:asciiTheme="majorHAnsi" w:eastAsia="Times New Roman" w:hAnsiTheme="majorHAnsi" w:cstheme="majorHAnsi"/>
+                <w:b/>
+                <w:bCs/>
+                <w:color w:val="44546A" w:themeColor="text2"/>
+                <w:szCs w:val="24"/>
+                <w:lang w:eastAsia="pt-BR"/>
+              </w:rPr>
+              <w:t>Correta</w:t>
+            </w:r>
           </w:p>
         </w:tc>
         <w:tc>
@@ -789,6 +1017,16 @@
                 <w:lang w:eastAsia="pt-BR"/>
               </w:rPr>
             </w:pPr>
+            <w:r>
+              <w:rPr>
+                <w:rFonts w:asciiTheme="majorHAnsi" w:eastAsia="Times New Roman" w:hAnsiTheme="majorHAnsi" w:cstheme="majorHAnsi"/>
+                <w:bCs/>
+                <w:color w:val="44546A" w:themeColor="text2"/>
+                <w:szCs w:val="24"/>
+                <w:lang w:eastAsia="pt-BR"/>
+              </w:rPr>
+              <w:t>determinística</w:t>
+            </w:r>
           </w:p>
         </w:tc>
       </w:tr>
@@ -857,6 +1095,16 @@
                 <w:lang w:eastAsia="pt-BR"/>
               </w:rPr>
             </w:pPr>
+            <w:r>
+              <w:rPr>
+                <w:rFonts w:asciiTheme="majorHAnsi" w:eastAsia="Times New Roman" w:hAnsiTheme="majorHAnsi" w:cstheme="majorHAnsi"/>
+                <w:bCs/>
+                <w:color w:val="44546A" w:themeColor="text2"/>
+                <w:szCs w:val="24"/>
+                <w:lang w:eastAsia="pt-BR"/>
+              </w:rPr>
+              <w:t>física</w:t>
+            </w:r>
           </w:p>
         </w:tc>
       </w:tr>
@@ -925,6 +1173,16 @@
                 <w:lang w:eastAsia="pt-BR"/>
               </w:rPr>
             </w:pPr>
+            <w:r>
+              <w:rPr>
+                <w:rFonts w:asciiTheme="majorHAnsi" w:eastAsia="Times New Roman" w:hAnsiTheme="majorHAnsi" w:cstheme="majorHAnsi"/>
+                <w:bCs/>
+                <w:color w:val="44546A" w:themeColor="text2"/>
+                <w:szCs w:val="24"/>
+                <w:lang w:eastAsia="pt-BR"/>
+              </w:rPr>
+              <w:t>ilimitada</w:t>
+            </w:r>
           </w:p>
         </w:tc>
       </w:tr>
@@ -993,6 +1251,16 @@
                 <w:lang w:eastAsia="pt-BR"/>
               </w:rPr>
             </w:pPr>
+            <w:r>
+              <w:rPr>
+                <w:rFonts w:asciiTheme="majorHAnsi" w:eastAsia="Times New Roman" w:hAnsiTheme="majorHAnsi" w:cstheme="majorHAnsi"/>
+                <w:bCs/>
+                <w:color w:val="44546A" w:themeColor="text2"/>
+                <w:szCs w:val="24"/>
+                <w:lang w:eastAsia="pt-BR"/>
+              </w:rPr>
+              <w:t>visual</w:t>
+            </w:r>
           </w:p>
         </w:tc>
       </w:tr>
@@ -1061,6 +1329,16 @@
                 <w:lang w:eastAsia="pt-BR"/>
               </w:rPr>
             </w:pPr>
+            <w:r>
+              <w:rPr>
+                <w:rFonts w:asciiTheme="majorHAnsi" w:eastAsia="Times New Roman" w:hAnsiTheme="majorHAnsi" w:cstheme="majorHAnsi"/>
+                <w:bCs/>
+                <w:color w:val="44546A" w:themeColor="text2"/>
+                <w:szCs w:val="24"/>
+                <w:lang w:eastAsia="pt-BR"/>
+              </w:rPr>
+              <w:t>probabilística</w:t>
+            </w:r>
           </w:p>
         </w:tc>
       </w:tr>
@@ -1113,20 +1391,148 @@
                 <w:lang w:eastAsia="pt-BR"/>
               </w:rPr>
             </w:pPr>
+            <w:r>
+              <w:rPr>
+                <w:rFonts w:asciiTheme="majorHAnsi" w:eastAsia="Times New Roman" w:hAnsiTheme="majorHAnsi" w:cstheme="majorHAnsi"/>
+                <w:bCs/>
+                <w:color w:val="44546A" w:themeColor="text2"/>
+                <w:szCs w:val="24"/>
+                <w:lang w:eastAsia="pt-BR"/>
+              </w:rPr>
+              <w:t>Por serem disposi</w:t>
+            </w:r>
+            <w:r>
+              <w:rPr>
+                <w:rFonts w:asciiTheme="majorHAnsi" w:eastAsia="Times New Roman" w:hAnsiTheme="majorHAnsi" w:cstheme="majorHAnsi"/>
+                <w:bCs/>
+                <w:color w:val="44546A" w:themeColor="text2"/>
+                <w:szCs w:val="24"/>
+                <w:lang w:eastAsia="pt-BR"/>
+              </w:rPr>
+              <w:t>tivos teóricos, não são limitados por elementos físicos - como espaço, ou até mesmo por uma representação visual, que não é adequada. Ainda, apesar de extremamente poderosas, não são máquina ilimitadas e ainda possuem problemas que podem ser solucionados com algumas</w:t>
+            </w:r>
+            <w:r>
+              <w:rPr>
+                <w:rFonts w:asciiTheme="majorHAnsi" w:eastAsia="Times New Roman" w:hAnsiTheme="majorHAnsi" w:cstheme="majorHAnsi"/>
+                <w:bCs/>
+                <w:color w:val="44546A" w:themeColor="text2"/>
+                <w:szCs w:val="24"/>
+                <w:lang w:eastAsia="pt-BR"/>
+              </w:rPr>
+              <w:t xml:space="preserve"> modificações</w:t>
+            </w:r>
+            <w:r>
+              <w:rPr>
+                <w:rFonts w:asciiTheme="majorHAnsi" w:eastAsia="Times New Roman" w:hAnsiTheme="majorHAnsi" w:cstheme="majorHAnsi"/>
+                <w:bCs/>
+                <w:color w:val="44546A" w:themeColor="text2"/>
+                <w:szCs w:val="24"/>
+                <w:lang w:eastAsia="pt-BR"/>
+              </w:rPr>
+              <w:t xml:space="preserve">. Com isso, as únicas alternativas viáveis são a) e </w:t>
+            </w:r>
+            <w:proofErr w:type="spellStart"/>
+            <w:r>
+              <w:rPr>
+                <w:rFonts w:asciiTheme="majorHAnsi" w:eastAsia="Times New Roman" w:hAnsiTheme="majorHAnsi" w:cstheme="majorHAnsi"/>
+                <w:bCs/>
+                <w:color w:val="44546A" w:themeColor="text2"/>
+                <w:szCs w:val="24"/>
+                <w:lang w:eastAsia="pt-BR"/>
+              </w:rPr>
+              <w:t>e</w:t>
+            </w:r>
+            <w:proofErr w:type="spellEnd"/>
+            <w:r>
+              <w:rPr>
+                <w:rFonts w:asciiTheme="majorHAnsi" w:eastAsia="Times New Roman" w:hAnsiTheme="majorHAnsi" w:cstheme="majorHAnsi"/>
+                <w:bCs/>
+                <w:color w:val="44546A" w:themeColor="text2"/>
+                <w:szCs w:val="24"/>
+                <w:lang w:eastAsia="pt-BR"/>
+              </w:rPr>
+              <w:t>), mas como estamos tratando das máquinas “originais” de Turi</w:t>
+            </w:r>
+            <w:r>
+              <w:rPr>
+                <w:rFonts w:asciiTheme="majorHAnsi" w:eastAsia="Times New Roman" w:hAnsiTheme="majorHAnsi" w:cstheme="majorHAnsi"/>
+                <w:bCs/>
+                <w:color w:val="44546A" w:themeColor="text2"/>
+                <w:szCs w:val="24"/>
+                <w:lang w:eastAsia="pt-BR"/>
+              </w:rPr>
+              <w:t>n</w:t>
+            </w:r>
+            <w:r>
+              <w:rPr>
+                <w:rFonts w:asciiTheme="majorHAnsi" w:eastAsia="Times New Roman" w:hAnsiTheme="majorHAnsi" w:cstheme="majorHAnsi"/>
+                <w:bCs/>
+                <w:color w:val="44546A" w:themeColor="text2"/>
+                <w:szCs w:val="24"/>
+                <w:lang w:eastAsia="pt-BR"/>
+              </w:rPr>
+              <w:t>g</w:t>
+            </w:r>
+            <w:r>
+              <w:rPr>
+                <w:rFonts w:asciiTheme="majorHAnsi" w:eastAsia="Times New Roman" w:hAnsiTheme="majorHAnsi" w:cstheme="majorHAnsi"/>
+                <w:bCs/>
+                <w:color w:val="44546A" w:themeColor="text2"/>
+                <w:szCs w:val="24"/>
+                <w:lang w:eastAsia="pt-BR"/>
+              </w:rPr>
+              <w:t xml:space="preserve"> (e não ainda extensões)</w:t>
+            </w:r>
+            <w:r>
+              <w:rPr>
+                <w:rFonts w:asciiTheme="majorHAnsi" w:eastAsia="Times New Roman" w:hAnsiTheme="majorHAnsi" w:cstheme="majorHAnsi"/>
+                <w:bCs/>
+                <w:color w:val="44546A" w:themeColor="text2"/>
+                <w:szCs w:val="24"/>
+                <w:lang w:eastAsia="pt-BR"/>
+              </w:rPr>
+              <w:t>, a letra e) não se encaixa e</w:t>
+            </w:r>
+            <w:r>
+              <w:rPr>
+                <w:rFonts w:asciiTheme="majorHAnsi" w:eastAsia="Times New Roman" w:hAnsiTheme="majorHAnsi" w:cstheme="majorHAnsi"/>
+                <w:bCs/>
+                <w:color w:val="44546A" w:themeColor="text2"/>
+                <w:szCs w:val="24"/>
+                <w:lang w:eastAsia="pt-BR"/>
+              </w:rPr>
+              <w:t>,</w:t>
+            </w:r>
+            <w:r>
+              <w:rPr>
+                <w:rFonts w:asciiTheme="majorHAnsi" w:eastAsia="Times New Roman" w:hAnsiTheme="majorHAnsi" w:cstheme="majorHAnsi"/>
+                <w:bCs/>
+                <w:color w:val="44546A" w:themeColor="text2"/>
+                <w:szCs w:val="24"/>
+                <w:lang w:eastAsia="pt-BR"/>
+              </w:rPr>
+              <w:t xml:space="preserve"> nos resta concluir que, evidentemente, uma característica fundamental das máquinas de Turing é que elas operam de maneira determinística em todas as etapas do processo.</w:t>
+            </w:r>
           </w:p>
         </w:tc>
       </w:tr>
     </w:tbl>
     <w:p/>
     <w:p/>
-    <w:p/>
-    <w:p/>
-    <w:p/>
+    <w:p>
+      <w:pPr>
+        <w:spacing w:after="160" w:line="259" w:lineRule="auto"/>
+      </w:pPr>
+      <w:r>
+        <w:br w:type="page"/>
+      </w:r>
+    </w:p>
     <w:p>
       <w:pPr>
         <w:shd w:val="clear" w:color="auto" w:fill="D9E2F3" w:themeFill="accent1" w:themeFillTint="33"/>
       </w:pPr>
       <w:r>
+        <w:lastRenderedPageBreak/>
         <w:t>M13 – Extensões da Máquina de Turing</w:t>
       </w:r>
     </w:p>
@@ -1198,6 +1604,36 @@
                 <w:lang w:eastAsia="pt-BR"/>
               </w:rPr>
             </w:pPr>
+            <w:r>
+              <w:rPr>
+                <w:rFonts w:asciiTheme="majorHAnsi" w:eastAsia="Times New Roman" w:hAnsiTheme="majorHAnsi" w:cstheme="majorHAnsi"/>
+                <w:bCs/>
+                <w:color w:val="44546A" w:themeColor="text2"/>
+                <w:szCs w:val="24"/>
+                <w:lang w:eastAsia="pt-BR"/>
+              </w:rPr>
+              <w:t xml:space="preserve">As extensões da Máquina de Turing são variações ou modificações do modelo original proposto por Alan Turing. Essas extensões foram desenvolvidas para explorar diferentes capacidades e recursos na computação. Elas permitem lidar com cenários mais complexos, como não-determinismo, universalidade, computação quântica, aleatoriedade e gramáticas </w:t>
+            </w:r>
+            <w:r>
+              <w:rPr>
+                <w:rFonts w:asciiTheme="majorHAnsi" w:eastAsia="Times New Roman" w:hAnsiTheme="majorHAnsi" w:cstheme="majorHAnsi"/>
+                <w:bCs/>
+                <w:color w:val="44546A" w:themeColor="text2"/>
+                <w:szCs w:val="24"/>
+                <w:lang w:eastAsia="pt-BR"/>
+              </w:rPr>
+              <w:t>livres de contexto</w:t>
+            </w:r>
+            <w:r>
+              <w:rPr>
+                <w:rFonts w:asciiTheme="majorHAnsi" w:eastAsia="Times New Roman" w:hAnsiTheme="majorHAnsi" w:cstheme="majorHAnsi"/>
+                <w:bCs/>
+                <w:color w:val="44546A" w:themeColor="text2"/>
+                <w:szCs w:val="24"/>
+                <w:lang w:eastAsia="pt-BR"/>
+              </w:rPr>
+              <w:t>.</w:t>
+            </w:r>
           </w:p>
         </w:tc>
       </w:tr>
@@ -1239,15 +1675,272 @@
           </w:tcPr>
           <w:p>
             <w:pPr>
-              <w:spacing w:after="0" w:line="240" w:lineRule="auto"/>
-              <w:rPr>
-                <w:rFonts w:asciiTheme="majorHAnsi" w:eastAsia="Times New Roman" w:hAnsiTheme="majorHAnsi" w:cstheme="majorHAnsi"/>
-                <w:bCs/>
-                <w:color w:val="44546A" w:themeColor="text2"/>
-                <w:szCs w:val="24"/>
-                <w:lang w:eastAsia="pt-BR"/>
-              </w:rPr>
-            </w:pPr>
+              <w:rPr>
+                <w:rFonts w:asciiTheme="majorHAnsi" w:eastAsia="Times New Roman" w:hAnsiTheme="majorHAnsi" w:cstheme="majorHAnsi"/>
+                <w:bCs/>
+                <w:color w:val="44546A" w:themeColor="text2"/>
+                <w:szCs w:val="24"/>
+                <w:lang w:eastAsia="pt-BR"/>
+              </w:rPr>
+            </w:pPr>
+            <w:r>
+              <w:rPr>
+                <w:rFonts w:asciiTheme="majorHAnsi" w:eastAsia="Times New Roman" w:hAnsiTheme="majorHAnsi" w:cstheme="majorHAnsi"/>
+                <w:bCs/>
+                <w:color w:val="44546A" w:themeColor="text2"/>
+                <w:szCs w:val="24"/>
+                <w:lang w:eastAsia="pt-BR"/>
+              </w:rPr>
+              <w:t>Aqui estão algumas extensões da Máquina de Turing:</w:t>
+            </w:r>
+          </w:p>
+          <w:p>
+            <w:pPr>
+              <w:pStyle w:val="PargrafodaLista"/>
+              <w:numPr>
+                <w:ilvl w:val="0"/>
+                <w:numId w:val="1"/>
+              </w:numPr>
+              <w:rPr>
+                <w:rFonts w:asciiTheme="majorHAnsi" w:eastAsia="Times New Roman" w:hAnsiTheme="majorHAnsi" w:cstheme="majorHAnsi"/>
+                <w:bCs/>
+                <w:color w:val="44546A" w:themeColor="text2"/>
+                <w:szCs w:val="24"/>
+                <w:lang w:eastAsia="pt-BR"/>
+              </w:rPr>
+            </w:pPr>
+            <w:r>
+              <w:rPr>
+                <w:rFonts w:asciiTheme="majorHAnsi" w:eastAsia="Times New Roman" w:hAnsiTheme="majorHAnsi" w:cstheme="majorHAnsi"/>
+                <w:bCs/>
+                <w:color w:val="44546A" w:themeColor="text2"/>
+                <w:szCs w:val="24"/>
+                <w:lang w:eastAsia="pt-BR"/>
+              </w:rPr>
+              <w:t>Não determinísticas: Permite múltiplos caminhos de computação, onde a escolha de qual transição seguir pode ser não determinística.</w:t>
+            </w:r>
+          </w:p>
+          <w:p>
+            <w:pPr>
+              <w:pStyle w:val="PargrafodaLista"/>
+              <w:numPr>
+                <w:ilvl w:val="0"/>
+                <w:numId w:val="1"/>
+              </w:numPr>
+              <w:rPr>
+                <w:rFonts w:asciiTheme="majorHAnsi" w:eastAsia="Times New Roman" w:hAnsiTheme="majorHAnsi" w:cstheme="majorHAnsi"/>
+                <w:bCs/>
+                <w:color w:val="44546A" w:themeColor="text2"/>
+                <w:szCs w:val="24"/>
+                <w:lang w:eastAsia="pt-BR"/>
+              </w:rPr>
+            </w:pPr>
+            <w:r>
+              <w:rPr>
+                <w:rFonts w:asciiTheme="majorHAnsi" w:eastAsia="Times New Roman" w:hAnsiTheme="majorHAnsi" w:cstheme="majorHAnsi"/>
+                <w:bCs/>
+                <w:color w:val="44546A" w:themeColor="text2"/>
+                <w:szCs w:val="24"/>
+                <w:lang w:eastAsia="pt-BR"/>
+              </w:rPr>
+              <w:t>Modelos Neurais: C</w:t>
+            </w:r>
+            <w:r>
+              <w:rPr>
+                <w:rFonts w:asciiTheme="majorHAnsi" w:eastAsia="Times New Roman" w:hAnsiTheme="majorHAnsi" w:cstheme="majorHAnsi"/>
+                <w:bCs/>
+                <w:color w:val="44546A" w:themeColor="text2"/>
+                <w:szCs w:val="24"/>
+                <w:lang w:eastAsia="pt-BR"/>
+              </w:rPr>
+              <w:t>ombinar algoritmos de redes neurais ao processo computacional de uma Máquina de Turing</w:t>
+            </w:r>
+            <w:r>
+              <w:rPr>
+                <w:rFonts w:asciiTheme="majorHAnsi" w:eastAsia="Times New Roman" w:hAnsiTheme="majorHAnsi" w:cstheme="majorHAnsi"/>
+                <w:bCs/>
+                <w:color w:val="44546A" w:themeColor="text2"/>
+                <w:szCs w:val="24"/>
+                <w:lang w:eastAsia="pt-BR"/>
+              </w:rPr>
+              <w:t>, tornando possível adaptação.</w:t>
+            </w:r>
+          </w:p>
+          <w:p>
+            <w:pPr>
+              <w:pStyle w:val="PargrafodaLista"/>
+              <w:numPr>
+                <w:ilvl w:val="0"/>
+                <w:numId w:val="1"/>
+              </w:numPr>
+              <w:spacing w:after="0" w:line="240" w:lineRule="auto"/>
+              <w:rPr>
+                <w:rFonts w:asciiTheme="majorHAnsi" w:eastAsia="Times New Roman" w:hAnsiTheme="majorHAnsi" w:cstheme="majorHAnsi"/>
+                <w:bCs/>
+                <w:color w:val="44546A" w:themeColor="text2"/>
+                <w:szCs w:val="24"/>
+                <w:lang w:eastAsia="pt-BR"/>
+              </w:rPr>
+            </w:pPr>
+            <w:r>
+              <w:rPr>
+                <w:rFonts w:asciiTheme="majorHAnsi" w:eastAsia="Times New Roman" w:hAnsiTheme="majorHAnsi" w:cstheme="majorHAnsi"/>
+                <w:bCs/>
+                <w:color w:val="44546A" w:themeColor="text2"/>
+                <w:szCs w:val="24"/>
+                <w:lang w:eastAsia="pt-BR"/>
+              </w:rPr>
+              <w:t>Multidimensional</w:t>
+            </w:r>
+            <w:r>
+              <w:rPr>
+                <w:rFonts w:asciiTheme="majorHAnsi" w:eastAsia="Times New Roman" w:hAnsiTheme="majorHAnsi" w:cstheme="majorHAnsi"/>
+                <w:bCs/>
+                <w:color w:val="44546A" w:themeColor="text2"/>
+                <w:szCs w:val="24"/>
+                <w:lang w:eastAsia="pt-BR"/>
+              </w:rPr>
+              <w:t xml:space="preserve">: </w:t>
+            </w:r>
+            <w:r>
+              <w:rPr>
+                <w:rFonts w:asciiTheme="majorHAnsi" w:eastAsia="Times New Roman" w:hAnsiTheme="majorHAnsi" w:cstheme="majorHAnsi"/>
+                <w:bCs/>
+                <w:color w:val="44546A" w:themeColor="text2"/>
+                <w:szCs w:val="24"/>
+                <w:lang w:eastAsia="pt-BR"/>
+              </w:rPr>
+              <w:t>Opera em um espaço de múltiplas dimensões, permitindo acesso simultâneo a diferentes partes da fita.</w:t>
+            </w:r>
+          </w:p>
+          <w:p>
+            <w:pPr>
+              <w:pStyle w:val="PargrafodaLista"/>
+              <w:numPr>
+                <w:ilvl w:val="0"/>
+                <w:numId w:val="1"/>
+              </w:numPr>
+              <w:spacing w:after="0" w:line="240" w:lineRule="auto"/>
+              <w:rPr>
+                <w:rFonts w:asciiTheme="majorHAnsi" w:eastAsia="Times New Roman" w:hAnsiTheme="majorHAnsi" w:cstheme="majorHAnsi"/>
+                <w:bCs/>
+                <w:color w:val="44546A" w:themeColor="text2"/>
+                <w:szCs w:val="24"/>
+                <w:lang w:eastAsia="pt-BR"/>
+              </w:rPr>
+            </w:pPr>
+            <w:r>
+              <w:rPr>
+                <w:rFonts w:asciiTheme="majorHAnsi" w:eastAsia="Times New Roman" w:hAnsiTheme="majorHAnsi" w:cstheme="majorHAnsi"/>
+                <w:bCs/>
+                <w:color w:val="44546A" w:themeColor="text2"/>
+                <w:szCs w:val="24"/>
+                <w:lang w:eastAsia="pt-BR"/>
+              </w:rPr>
+              <w:t>Múltiplas Fitas</w:t>
+            </w:r>
+            <w:r>
+              <w:rPr>
+                <w:rFonts w:asciiTheme="majorHAnsi" w:eastAsia="Times New Roman" w:hAnsiTheme="majorHAnsi" w:cstheme="majorHAnsi"/>
+                <w:bCs/>
+                <w:color w:val="44546A" w:themeColor="text2"/>
+                <w:szCs w:val="24"/>
+                <w:lang w:eastAsia="pt-BR"/>
+              </w:rPr>
+              <w:t xml:space="preserve">: </w:t>
+            </w:r>
+            <w:r>
+              <w:rPr>
+                <w:rFonts w:asciiTheme="majorHAnsi" w:eastAsia="Times New Roman" w:hAnsiTheme="majorHAnsi" w:cstheme="majorHAnsi"/>
+                <w:bCs/>
+                <w:color w:val="44546A" w:themeColor="text2"/>
+                <w:szCs w:val="24"/>
+                <w:lang w:eastAsia="pt-BR"/>
+              </w:rPr>
+              <w:t>Possui múltiplas fitas de leitura e escrita, permitindo a manipulação simultânea de diferentes informações.</w:t>
+            </w:r>
+          </w:p>
+          <w:p>
+            <w:pPr>
+              <w:pStyle w:val="PargrafodaLista"/>
+              <w:numPr>
+                <w:ilvl w:val="0"/>
+                <w:numId w:val="1"/>
+              </w:numPr>
+              <w:spacing w:after="0" w:line="240" w:lineRule="auto"/>
+              <w:rPr>
+                <w:rFonts w:asciiTheme="majorHAnsi" w:eastAsia="Times New Roman" w:hAnsiTheme="majorHAnsi" w:cstheme="majorHAnsi"/>
+                <w:bCs/>
+                <w:color w:val="44546A" w:themeColor="text2"/>
+                <w:szCs w:val="24"/>
+                <w:lang w:eastAsia="pt-BR"/>
+              </w:rPr>
+            </w:pPr>
+            <w:r>
+              <w:rPr>
+                <w:rFonts w:asciiTheme="majorHAnsi" w:eastAsia="Times New Roman" w:hAnsiTheme="majorHAnsi" w:cstheme="majorHAnsi"/>
+                <w:bCs/>
+                <w:color w:val="44546A" w:themeColor="text2"/>
+                <w:szCs w:val="24"/>
+                <w:lang w:eastAsia="pt-BR"/>
+              </w:rPr>
+              <w:t>Probabilísticas</w:t>
+            </w:r>
+            <w:r>
+              <w:rPr>
+                <w:rFonts w:asciiTheme="majorHAnsi" w:eastAsia="Times New Roman" w:hAnsiTheme="majorHAnsi" w:cstheme="majorHAnsi"/>
+                <w:bCs/>
+                <w:color w:val="44546A" w:themeColor="text2"/>
+                <w:szCs w:val="24"/>
+                <w:lang w:eastAsia="pt-BR"/>
+              </w:rPr>
+              <w:t xml:space="preserve">: </w:t>
+            </w:r>
+            <w:r>
+              <w:rPr>
+                <w:rFonts w:asciiTheme="majorHAnsi" w:eastAsia="Times New Roman" w:hAnsiTheme="majorHAnsi" w:cstheme="majorHAnsi"/>
+                <w:bCs/>
+                <w:color w:val="44546A" w:themeColor="text2"/>
+                <w:szCs w:val="24"/>
+                <w:lang w:eastAsia="pt-BR"/>
+              </w:rPr>
+              <w:t>Introduz a aleatoriedade nos cálculos, permitindo a escolha de transições com base em distribuições de probabilidade.</w:t>
+            </w:r>
+          </w:p>
+          <w:p>
+            <w:pPr>
+              <w:spacing w:after="0" w:line="240" w:lineRule="auto"/>
+              <w:ind w:left="360"/>
+              <w:rPr>
+                <w:rFonts w:asciiTheme="majorHAnsi" w:eastAsia="Times New Roman" w:hAnsiTheme="majorHAnsi" w:cstheme="majorHAnsi"/>
+                <w:bCs/>
+                <w:color w:val="44546A" w:themeColor="text2"/>
+                <w:szCs w:val="24"/>
+                <w:lang w:eastAsia="pt-BR"/>
+              </w:rPr>
+            </w:pPr>
+          </w:p>
+          <w:p>
+            <w:pPr>
+              <w:spacing w:after="0" w:line="240" w:lineRule="auto"/>
+              <w:rPr>
+                <w:rFonts w:asciiTheme="majorHAnsi" w:eastAsia="Times New Roman" w:hAnsiTheme="majorHAnsi" w:cstheme="majorHAnsi"/>
+                <w:bCs/>
+                <w:color w:val="44546A" w:themeColor="text2"/>
+                <w:szCs w:val="24"/>
+                <w:lang w:eastAsia="pt-BR"/>
+              </w:rPr>
+            </w:pPr>
+            <w:r>
+              <w:rPr>
+                <w:rFonts w:asciiTheme="majorHAnsi" w:eastAsia="Times New Roman" w:hAnsiTheme="majorHAnsi" w:cstheme="majorHAnsi"/>
+                <w:bCs/>
+                <w:color w:val="44546A" w:themeColor="text2"/>
+                <w:szCs w:val="24"/>
+                <w:lang w:eastAsia="pt-BR"/>
+              </w:rPr>
+              <w:t>Assinale a alternativa que contém apenas extensões válidas para a máquina de Turing.</w:t>
+            </w:r>
           </w:p>
         </w:tc>
       </w:tr>
@@ -1316,6 +2009,36 @@
                 <w:lang w:eastAsia="pt-BR"/>
               </w:rPr>
             </w:pPr>
+            <w:r>
+              <w:rPr>
+                <w:rFonts w:asciiTheme="majorHAnsi" w:eastAsia="Times New Roman" w:hAnsiTheme="majorHAnsi" w:cstheme="majorHAnsi"/>
+                <w:bCs/>
+                <w:color w:val="44546A" w:themeColor="text2"/>
+                <w:szCs w:val="24"/>
+                <w:lang w:eastAsia="pt-BR"/>
+              </w:rPr>
+              <w:t>I</w:t>
+            </w:r>
+            <w:r>
+              <w:rPr>
+                <w:rFonts w:asciiTheme="majorHAnsi" w:eastAsia="Times New Roman" w:hAnsiTheme="majorHAnsi" w:cstheme="majorHAnsi"/>
+                <w:bCs/>
+                <w:color w:val="44546A" w:themeColor="text2"/>
+                <w:szCs w:val="24"/>
+                <w:lang w:eastAsia="pt-BR"/>
+              </w:rPr>
+              <w:t>, II</w:t>
+            </w:r>
+            <w:r>
+              <w:rPr>
+                <w:rFonts w:asciiTheme="majorHAnsi" w:eastAsia="Times New Roman" w:hAnsiTheme="majorHAnsi" w:cstheme="majorHAnsi"/>
+                <w:bCs/>
+                <w:color w:val="44546A" w:themeColor="text2"/>
+                <w:szCs w:val="24"/>
+                <w:lang w:eastAsia="pt-BR"/>
+              </w:rPr>
+              <w:t xml:space="preserve"> e IV</w:t>
+            </w:r>
           </w:p>
         </w:tc>
       </w:tr>
@@ -1384,6 +2107,36 @@
                 <w:lang w:eastAsia="pt-BR"/>
               </w:rPr>
             </w:pPr>
+            <w:r>
+              <w:rPr>
+                <w:rFonts w:asciiTheme="majorHAnsi" w:eastAsia="Times New Roman" w:hAnsiTheme="majorHAnsi" w:cstheme="majorHAnsi"/>
+                <w:bCs/>
+                <w:color w:val="44546A" w:themeColor="text2"/>
+                <w:szCs w:val="24"/>
+                <w:lang w:eastAsia="pt-BR"/>
+              </w:rPr>
+              <w:t>II</w:t>
+            </w:r>
+            <w:r>
+              <w:rPr>
+                <w:rFonts w:asciiTheme="majorHAnsi" w:eastAsia="Times New Roman" w:hAnsiTheme="majorHAnsi" w:cstheme="majorHAnsi"/>
+                <w:bCs/>
+                <w:color w:val="44546A" w:themeColor="text2"/>
+                <w:szCs w:val="24"/>
+                <w:lang w:eastAsia="pt-BR"/>
+              </w:rPr>
+              <w:t>I</w:t>
+            </w:r>
+            <w:r>
+              <w:rPr>
+                <w:rFonts w:asciiTheme="majorHAnsi" w:eastAsia="Times New Roman" w:hAnsiTheme="majorHAnsi" w:cstheme="majorHAnsi"/>
+                <w:bCs/>
+                <w:color w:val="44546A" w:themeColor="text2"/>
+                <w:szCs w:val="24"/>
+                <w:lang w:eastAsia="pt-BR"/>
+              </w:rPr>
+              <w:t xml:space="preserve"> e V</w:t>
+            </w:r>
           </w:p>
         </w:tc>
       </w:tr>
@@ -1405,6 +2158,17 @@
                 <w:lang w:eastAsia="pt-BR"/>
               </w:rPr>
             </w:pPr>
+            <w:r>
+              <w:rPr>
+                <w:rFonts w:asciiTheme="majorHAnsi" w:eastAsia="Times New Roman" w:hAnsiTheme="majorHAnsi" w:cstheme="majorHAnsi"/>
+                <w:b/>
+                <w:bCs/>
+                <w:color w:val="44546A" w:themeColor="text2"/>
+                <w:szCs w:val="24"/>
+                <w:lang w:eastAsia="pt-BR"/>
+              </w:rPr>
+              <w:t>Correta</w:t>
+            </w:r>
           </w:p>
         </w:tc>
         <w:tc>
@@ -1452,6 +2216,16 @@
                 <w:lang w:eastAsia="pt-BR"/>
               </w:rPr>
             </w:pPr>
+            <w:r>
+              <w:rPr>
+                <w:rFonts w:asciiTheme="majorHAnsi" w:eastAsia="Times New Roman" w:hAnsiTheme="majorHAnsi" w:cstheme="majorHAnsi"/>
+                <w:bCs/>
+                <w:color w:val="44546A" w:themeColor="text2"/>
+                <w:szCs w:val="24"/>
+                <w:lang w:eastAsia="pt-BR"/>
+              </w:rPr>
+              <w:t>I, III, IV e V</w:t>
+            </w:r>
           </w:p>
         </w:tc>
       </w:tr>
@@ -1520,6 +2294,26 @@
                 <w:lang w:eastAsia="pt-BR"/>
               </w:rPr>
             </w:pPr>
+            <w:r>
+              <w:rPr>
+                <w:rFonts w:asciiTheme="majorHAnsi" w:eastAsia="Times New Roman" w:hAnsiTheme="majorHAnsi" w:cstheme="majorHAnsi"/>
+                <w:bCs/>
+                <w:color w:val="44546A" w:themeColor="text2"/>
+                <w:szCs w:val="24"/>
+                <w:lang w:eastAsia="pt-BR"/>
+              </w:rPr>
+              <w:t xml:space="preserve">I, </w:t>
+            </w:r>
+            <w:r>
+              <w:rPr>
+                <w:rFonts w:asciiTheme="majorHAnsi" w:eastAsia="Times New Roman" w:hAnsiTheme="majorHAnsi" w:cstheme="majorHAnsi"/>
+                <w:bCs/>
+                <w:color w:val="44546A" w:themeColor="text2"/>
+                <w:szCs w:val="24"/>
+                <w:lang w:eastAsia="pt-BR"/>
+              </w:rPr>
+              <w:t>II e III</w:t>
+            </w:r>
           </w:p>
         </w:tc>
       </w:tr>
@@ -1588,6 +2382,26 @@
                 <w:lang w:eastAsia="pt-BR"/>
               </w:rPr>
             </w:pPr>
+            <w:r>
+              <w:rPr>
+                <w:rFonts w:asciiTheme="majorHAnsi" w:eastAsia="Times New Roman" w:hAnsiTheme="majorHAnsi" w:cstheme="majorHAnsi"/>
+                <w:bCs/>
+                <w:color w:val="44546A" w:themeColor="text2"/>
+                <w:szCs w:val="24"/>
+                <w:lang w:eastAsia="pt-BR"/>
+              </w:rPr>
+              <w:t xml:space="preserve">II, </w:t>
+            </w:r>
+            <w:r>
+              <w:rPr>
+                <w:rFonts w:asciiTheme="majorHAnsi" w:eastAsia="Times New Roman" w:hAnsiTheme="majorHAnsi" w:cstheme="majorHAnsi"/>
+                <w:bCs/>
+                <w:color w:val="44546A" w:themeColor="text2"/>
+                <w:szCs w:val="24"/>
+                <w:lang w:eastAsia="pt-BR"/>
+              </w:rPr>
+              <w:t>IV e V</w:t>
+            </w:r>
           </w:p>
         </w:tc>
       </w:tr>
@@ -1640,6 +2454,16 @@
                 <w:lang w:eastAsia="pt-BR"/>
               </w:rPr>
             </w:pPr>
+            <w:r>
+              <w:rPr>
+                <w:rFonts w:asciiTheme="majorHAnsi" w:eastAsia="Times New Roman" w:hAnsiTheme="majorHAnsi" w:cstheme="majorHAnsi"/>
+                <w:bCs/>
+                <w:color w:val="44546A" w:themeColor="text2"/>
+                <w:szCs w:val="24"/>
+                <w:lang w:eastAsia="pt-BR"/>
+              </w:rPr>
+              <w:t>A única alternativa correta e a alternativa II, visto que a utilização de modelos neurais e de aprendizado de máquina não são ideia originais de extensão para a máquina de Turing, e sim um modelo completamente a parte e novo.</w:t>
+            </w:r>
           </w:p>
         </w:tc>
       </w:tr>
@@ -1647,14 +2471,19 @@
     <w:p/>
     <w:p>
       <w:pPr>
+        <w:spacing w:after="160" w:line="259" w:lineRule="auto"/>
+      </w:pPr>
+      <w:r>
+        <w:br w:type="page"/>
+      </w:r>
+    </w:p>
+    <w:p>
+      <w:pPr>
         <w:shd w:val="clear" w:color="auto" w:fill="D9E2F3" w:themeFill="accent1" w:themeFillTint="33"/>
       </w:pPr>
-      <w:bookmarkStart w:id="0" w:name="_GoBack"/>
       <w:r>
-        <w:t>M14 – Propriedades das Linguagens Sensíveis</w:t>
-      </w:r>
-      <w:r>
-        <w:t xml:space="preserve"> ao Contexto e Enumeráveis Recursivamente</w:t>
+        <w:lastRenderedPageBreak/>
+        <w:t>M14 – Propriedades das Linguagens Sensíveis ao Contexto e Enumeráveis Recursivamente</w:t>
       </w:r>
     </w:p>
     <w:tbl>
@@ -1684,7 +2513,6 @@
             <w:gridSpan w:val="2"/>
             <w:shd w:val="clear" w:color="auto" w:fill="auto"/>
           </w:tcPr>
-          <w:bookmarkEnd w:id="0"/>
           <w:p>
             <w:pPr>
               <w:spacing w:after="0" w:line="240" w:lineRule="auto"/>
@@ -1726,6 +2554,36 @@
                 <w:lang w:eastAsia="pt-BR"/>
               </w:rPr>
             </w:pPr>
+            <w:r>
+              <w:rPr>
+                <w:rFonts w:asciiTheme="majorHAnsi" w:eastAsia="Times New Roman" w:hAnsiTheme="majorHAnsi" w:cstheme="majorHAnsi"/>
+                <w:bCs/>
+                <w:color w:val="44546A" w:themeColor="text2"/>
+                <w:szCs w:val="24"/>
+                <w:lang w:eastAsia="pt-BR"/>
+              </w:rPr>
+              <w:t>Propriedades das Linguagens Sensíveis ao Contexto e Enumeráveis Recursivamente é um tópico que</w:t>
+            </w:r>
+            <w:r>
+              <w:rPr>
+                <w:rFonts w:asciiTheme="majorHAnsi" w:eastAsia="Times New Roman" w:hAnsiTheme="majorHAnsi" w:cstheme="majorHAnsi"/>
+                <w:bCs/>
+                <w:color w:val="44546A" w:themeColor="text2"/>
+                <w:szCs w:val="24"/>
+                <w:lang w:eastAsia="pt-BR"/>
+              </w:rPr>
+              <w:t xml:space="preserve"> e</w:t>
+            </w:r>
+            <w:r>
+              <w:rPr>
+                <w:rFonts w:asciiTheme="majorHAnsi" w:eastAsia="Times New Roman" w:hAnsiTheme="majorHAnsi" w:cstheme="majorHAnsi"/>
+                <w:bCs/>
+                <w:color w:val="44546A" w:themeColor="text2"/>
+                <w:szCs w:val="24"/>
+                <w:lang w:eastAsia="pt-BR"/>
+              </w:rPr>
+              <w:t>xplora as características e propriedades das linguagens que podem ser reconhecidas por gramáticas sensíveis ao contexto e máquinas de Turing. Nesse contexto, analisaremos as restrições e expressividade dessas linguagens, bem como suas relações com outras classes de linguagens formais. Compreender essas propriedades é fundamental para a teoria da computação e a análise de problemas computacionalmente solucionáveis.</w:t>
+            </w:r>
           </w:p>
         </w:tc>
       </w:tr>
@@ -1776,6 +2634,50 @@
                 <w:lang w:eastAsia="pt-BR"/>
               </w:rPr>
             </w:pPr>
+            <w:r>
+              <w:rPr>
+                <w:rFonts w:asciiTheme="majorHAnsi" w:eastAsia="Times New Roman" w:hAnsiTheme="majorHAnsi" w:cstheme="majorHAnsi"/>
+                <w:bCs/>
+                <w:color w:val="44546A" w:themeColor="text2"/>
+                <w:szCs w:val="24"/>
+                <w:lang w:eastAsia="pt-BR"/>
+              </w:rPr>
+              <w:t>Para preencher as lacunas do parágrafo abaixo, assinale a alternativa correta.</w:t>
+            </w:r>
+          </w:p>
+          <w:p>
+            <w:pPr>
+              <w:spacing w:after="0" w:line="240" w:lineRule="auto"/>
+              <w:rPr>
+                <w:rFonts w:asciiTheme="majorHAnsi" w:eastAsia="Times New Roman" w:hAnsiTheme="majorHAnsi" w:cstheme="majorHAnsi"/>
+                <w:bCs/>
+                <w:color w:val="44546A" w:themeColor="text2"/>
+                <w:szCs w:val="24"/>
+                <w:lang w:eastAsia="pt-BR"/>
+              </w:rPr>
+            </w:pPr>
+          </w:p>
+          <w:p>
+            <w:pPr>
+              <w:spacing w:after="0" w:line="240" w:lineRule="auto"/>
+              <w:rPr>
+                <w:rFonts w:asciiTheme="majorHAnsi" w:eastAsia="Times New Roman" w:hAnsiTheme="majorHAnsi" w:cstheme="majorHAnsi"/>
+                <w:bCs/>
+                <w:color w:val="44546A" w:themeColor="text2"/>
+                <w:szCs w:val="24"/>
+                <w:lang w:eastAsia="pt-BR"/>
+              </w:rPr>
+            </w:pPr>
+            <w:r>
+              <w:rPr>
+                <w:rFonts w:asciiTheme="majorHAnsi" w:eastAsia="Times New Roman" w:hAnsiTheme="majorHAnsi" w:cstheme="majorHAnsi"/>
+                <w:bCs/>
+                <w:color w:val="44546A" w:themeColor="text2"/>
+                <w:szCs w:val="24"/>
+                <w:lang w:eastAsia="pt-BR"/>
+              </w:rPr>
+              <w:t>As linguagens sensíveis ao contexto são reconhecidas por uma classe de gramáticas chamadas ______. Essas gramáticas possuem regras de produção onde o lado esquerdo é uma variável não-terminal e o lado direito pode conter uma sequência de variáveis e/ou ______. Essas linguagens são mais expressivas do que as ______, que são reconhecidas por gramáticas regulares. Por outro lado, as linguagens enumeráveis recursivamente são reconhecidas por ______, que são mais poderosos do que as máquinas de Turing. Essas máquinas podem computar qualquer função computável, mas ao mesmo tempo, podem parar em uma ______.</w:t>
+            </w:r>
           </w:p>
         </w:tc>
       </w:tr>
@@ -1844,6 +2746,16 @@
                 <w:lang w:eastAsia="pt-BR"/>
               </w:rPr>
             </w:pPr>
+            <w:r>
+              <w:rPr>
+                <w:rFonts w:asciiTheme="majorHAnsi" w:eastAsia="Times New Roman" w:hAnsiTheme="majorHAnsi" w:cstheme="majorHAnsi"/>
+                <w:bCs/>
+                <w:color w:val="44546A" w:themeColor="text2"/>
+                <w:szCs w:val="24"/>
+                <w:lang w:eastAsia="pt-BR"/>
+              </w:rPr>
+              <w:t>Linguagens Irrestritas - terminais - linguagens sensíveis ao contexto - gramáticas sensíveis ao contexto - configuração de aceitação</w:t>
+            </w:r>
           </w:p>
         </w:tc>
       </w:tr>
@@ -1912,6 +2824,16 @@
                 <w:lang w:eastAsia="pt-BR"/>
               </w:rPr>
             </w:pPr>
+            <w:r>
+              <w:rPr>
+                <w:rFonts w:asciiTheme="majorHAnsi" w:eastAsia="Times New Roman" w:hAnsiTheme="majorHAnsi" w:cstheme="majorHAnsi"/>
+                <w:bCs/>
+                <w:color w:val="44546A" w:themeColor="text2"/>
+                <w:szCs w:val="24"/>
+                <w:lang w:eastAsia="pt-BR"/>
+              </w:rPr>
+              <w:t>Gramáticas Livres de Contexto - não-terminais - linguagens regulares - máquinas de Turing - configuração de rejeição</w:t>
+            </w:r>
           </w:p>
         </w:tc>
       </w:tr>
@@ -1933,6 +2855,17 @@
                 <w:lang w:eastAsia="pt-BR"/>
               </w:rPr>
             </w:pPr>
+            <w:r>
+              <w:rPr>
+                <w:rFonts w:asciiTheme="majorHAnsi" w:eastAsia="Times New Roman" w:hAnsiTheme="majorHAnsi" w:cstheme="majorHAnsi"/>
+                <w:b/>
+                <w:bCs/>
+                <w:color w:val="44546A" w:themeColor="text2"/>
+                <w:szCs w:val="24"/>
+                <w:lang w:eastAsia="pt-BR"/>
+              </w:rPr>
+              <w:t>Correta</w:t>
+            </w:r>
           </w:p>
         </w:tc>
         <w:tc>
@@ -1980,6 +2913,66 @@
                 <w:lang w:eastAsia="pt-BR"/>
               </w:rPr>
             </w:pPr>
+            <w:r>
+              <w:rPr>
+                <w:rFonts w:asciiTheme="majorHAnsi" w:eastAsia="Times New Roman" w:hAnsiTheme="majorHAnsi" w:cstheme="majorHAnsi"/>
+                <w:bCs/>
+                <w:color w:val="44546A" w:themeColor="text2"/>
+                <w:szCs w:val="24"/>
+                <w:lang w:eastAsia="pt-BR"/>
+              </w:rPr>
+              <w:t xml:space="preserve">Gramáticas Sensíveis ao Contexto - terminais - linguagens regulares </w:t>
+            </w:r>
+            <w:r>
+              <w:rPr>
+                <w:rFonts w:asciiTheme="majorHAnsi" w:eastAsia="Times New Roman" w:hAnsiTheme="majorHAnsi" w:cstheme="majorHAnsi"/>
+                <w:bCs/>
+                <w:color w:val="44546A" w:themeColor="text2"/>
+                <w:szCs w:val="24"/>
+                <w:lang w:eastAsia="pt-BR"/>
+              </w:rPr>
+              <w:t>–</w:t>
+            </w:r>
+            <w:r>
+              <w:rPr>
+                <w:rFonts w:asciiTheme="majorHAnsi" w:eastAsia="Times New Roman" w:hAnsiTheme="majorHAnsi" w:cstheme="majorHAnsi"/>
+                <w:bCs/>
+                <w:color w:val="44546A" w:themeColor="text2"/>
+                <w:szCs w:val="24"/>
+                <w:lang w:eastAsia="pt-BR"/>
+              </w:rPr>
+              <w:t xml:space="preserve"> </w:t>
+            </w:r>
+            <w:r>
+              <w:rPr>
+                <w:rFonts w:asciiTheme="majorHAnsi" w:eastAsia="Times New Roman" w:hAnsiTheme="majorHAnsi" w:cstheme="majorHAnsi"/>
+                <w:bCs/>
+                <w:color w:val="44546A" w:themeColor="text2"/>
+                <w:szCs w:val="24"/>
+                <w:lang w:eastAsia="pt-BR"/>
+              </w:rPr>
+              <w:t>máquinas de Turing</w:t>
+            </w:r>
+            <w:r>
+              <w:rPr>
+                <w:rFonts w:asciiTheme="majorHAnsi" w:eastAsia="Times New Roman" w:hAnsiTheme="majorHAnsi" w:cstheme="majorHAnsi"/>
+                <w:bCs/>
+                <w:color w:val="44546A" w:themeColor="text2"/>
+                <w:szCs w:val="24"/>
+                <w:lang w:eastAsia="pt-BR"/>
+              </w:rPr>
+              <w:t xml:space="preserve"> - configuração de </w:t>
+            </w:r>
+            <w:r>
+              <w:rPr>
+                <w:rFonts w:asciiTheme="majorHAnsi" w:eastAsia="Times New Roman" w:hAnsiTheme="majorHAnsi" w:cstheme="majorHAnsi"/>
+                <w:bCs/>
+                <w:color w:val="44546A" w:themeColor="text2"/>
+                <w:szCs w:val="24"/>
+                <w:lang w:eastAsia="pt-BR"/>
+              </w:rPr>
+              <w:t>aceitação</w:t>
+            </w:r>
           </w:p>
         </w:tc>
       </w:tr>
@@ -2048,6 +3041,16 @@
                 <w:lang w:eastAsia="pt-BR"/>
               </w:rPr>
             </w:pPr>
+            <w:r>
+              <w:rPr>
+                <w:rFonts w:asciiTheme="majorHAnsi" w:eastAsia="Times New Roman" w:hAnsiTheme="majorHAnsi" w:cstheme="majorHAnsi"/>
+                <w:bCs/>
+                <w:color w:val="44546A" w:themeColor="text2"/>
+                <w:szCs w:val="24"/>
+                <w:lang w:eastAsia="pt-BR"/>
+              </w:rPr>
+              <w:t>Linguagens Regulares - não-terminais - linguagens sensíveis ao contexto - máquinas de Turing - configuração de aceitação</w:t>
+            </w:r>
           </w:p>
         </w:tc>
       </w:tr>
@@ -2116,66 +3119,23 @@
                 <w:lang w:eastAsia="pt-BR"/>
               </w:rPr>
             </w:pPr>
-          </w:p>
-        </w:tc>
-      </w:tr>
-      <w:tr>
-        <w:tc>
-          <w:tcPr>
-            <w:tcW w:w="2263" w:type="dxa"/>
-            <w:gridSpan w:val="2"/>
-            <w:shd w:val="clear" w:color="auto" w:fill="auto"/>
-          </w:tcPr>
-          <w:p>
-            <w:pPr>
-              <w:spacing w:after="0" w:line="240" w:lineRule="auto"/>
-              <w:jc w:val="right"/>
-              <w:rPr>
-                <w:rFonts w:asciiTheme="majorHAnsi" w:eastAsia="Times New Roman" w:hAnsiTheme="majorHAnsi" w:cstheme="majorHAnsi"/>
-                <w:b/>
-                <w:bCs/>
-                <w:color w:val="4472C4" w:themeColor="accent1"/>
-                <w:szCs w:val="24"/>
-                <w:lang w:eastAsia="pt-BR"/>
-              </w:rPr>
-            </w:pPr>
-            <w:r>
-              <w:rPr>
-                <w:rFonts w:asciiTheme="majorHAnsi" w:eastAsia="Times New Roman" w:hAnsiTheme="majorHAnsi" w:cstheme="majorHAnsi"/>
-                <w:b/>
-                <w:bCs/>
-                <w:color w:val="4472C4" w:themeColor="accent1"/>
-                <w:szCs w:val="24"/>
-                <w:lang w:eastAsia="pt-BR"/>
-              </w:rPr>
-              <w:t>Gabarito</w:t>
-            </w:r>
-          </w:p>
-        </w:tc>
-        <w:tc>
-          <w:tcPr>
-            <w:tcW w:w="7371" w:type="dxa"/>
-            <w:shd w:val="clear" w:color="auto" w:fill="F2F2F2" w:themeFill="background1" w:themeFillShade="F2"/>
-          </w:tcPr>
-          <w:p>
-            <w:pPr>
-              <w:spacing w:after="0" w:line="240" w:lineRule="auto"/>
-              <w:rPr>
-                <w:rFonts w:asciiTheme="majorHAnsi" w:eastAsia="Times New Roman" w:hAnsiTheme="majorHAnsi" w:cstheme="majorHAnsi"/>
-                <w:bCs/>
-                <w:color w:val="44546A" w:themeColor="text2"/>
-                <w:szCs w:val="24"/>
-                <w:lang w:eastAsia="pt-BR"/>
-              </w:rPr>
-            </w:pPr>
+            <w:r>
+              <w:rPr>
+                <w:rFonts w:asciiTheme="majorHAnsi" w:eastAsia="Times New Roman" w:hAnsiTheme="majorHAnsi" w:cstheme="majorHAnsi"/>
+                <w:bCs/>
+                <w:color w:val="44546A" w:themeColor="text2"/>
+                <w:szCs w:val="24"/>
+                <w:lang w:eastAsia="pt-BR"/>
+              </w:rPr>
+              <w:t>Gramáticas Irrestritas - terminais - linguagens livres de contexto - autômatos finitos - configuração de aceitação</w:t>
+            </w:r>
           </w:p>
         </w:tc>
       </w:tr>
     </w:tbl>
     <w:p/>
-    <w:p/>
     <w:sectPr>
-      <w:headerReference w:type="default" r:id="rId6"/>
+      <w:headerReference w:type="default" r:id="rId7"/>
       <w:pgSz w:w="11906" w:h="16838"/>
       <w:pgMar w:top="1417" w:right="1701" w:bottom="1417" w:left="1701" w:header="708" w:footer="708" w:gutter="0"/>
       <w:cols w:space="708"/>
@@ -2186,7 +3146,7 @@
 </file>
 
 <file path=word/endnotes.xml><?xml version="1.0" encoding="utf-8"?>
-<w:endnotes xmlns:wpc="http://schemas.microsoft.com/office/word/2010/wordprocessingCanvas" xmlns:cx="http://schemas.microsoft.com/office/drawing/2014/chartex" xmlns:cx1="http://schemas.microsoft.com/office/drawing/2015/9/8/chartex" xmlns:mc="http://schemas.openxmlformats.org/markup-compatibility/2006" xmlns:o="urn:schemas-microsoft-com:office:office" xmlns:r="http://schemas.openxmlformats.org/officeDocument/2006/relationships" xmlns:m="http://schemas.openxmlformats.org/officeDocument/2006/math" xmlns:v="urn:schemas-microsoft-com:vml" xmlns:wp14="http://schemas.microsoft.com/office/word/2010/wordprocessingDrawing" xmlns:wp="http://schemas.openxmlformats.org/drawingml/2006/wordprocessingDrawing" xmlns:w10="urn:schemas-microsoft-com:office:word" xmlns:w="http://schemas.openxmlformats.org/wordprocessingml/2006/main" xmlns:w14="http://schemas.microsoft.com/office/word/2010/wordml" xmlns:w15="http://schemas.microsoft.com/office/word/2012/wordml" xmlns:w16se="http://schemas.microsoft.com/office/word/2015/wordml/symex" xmlns:wpg="http://schemas.microsoft.com/office/word/2010/wordprocessingGroup" xmlns:wpi="http://schemas.microsoft.com/office/word/2010/wordprocessingInk" xmlns:wne="http://schemas.microsoft.com/office/word/2006/wordml" xmlns:wps="http://schemas.microsoft.com/office/word/2010/wordprocessingShape" mc:Ignorable="w14 w15 w16se wp14">
+<w:endnotes xmlns:wpc="http://schemas.microsoft.com/office/word/2010/wordprocessingCanvas" xmlns:cx="http://schemas.microsoft.com/office/drawing/2014/chartex" xmlns:cx1="http://schemas.microsoft.com/office/drawing/2015/9/8/chartex" xmlns:cx2="http://schemas.microsoft.com/office/drawing/2015/10/21/chartex" xmlns:cx3="http://schemas.microsoft.com/office/drawing/2016/5/9/chartex" xmlns:cx4="http://schemas.microsoft.com/office/drawing/2016/5/10/chartex" xmlns:cx5="http://schemas.microsoft.com/office/drawing/2016/5/11/chartex" xmlns:cx6="http://schemas.microsoft.com/office/drawing/2016/5/12/chartex" xmlns:cx7="http://schemas.microsoft.com/office/drawing/2016/5/13/chartex" xmlns:cx8="http://schemas.microsoft.com/office/drawing/2016/5/14/chartex" xmlns:mc="http://schemas.openxmlformats.org/markup-compatibility/2006" xmlns:aink="http://schemas.microsoft.com/office/drawing/2016/ink" xmlns:am3d="http://schemas.microsoft.com/office/drawing/2017/model3d" xmlns:o="urn:schemas-microsoft-com:office:office" xmlns:oel="http://schemas.microsoft.com/office/2019/extlst" xmlns:r="http://schemas.openxmlformats.org/officeDocument/2006/relationships" xmlns:m="http://schemas.openxmlformats.org/officeDocument/2006/math" xmlns:v="urn:schemas-microsoft-com:vml" xmlns:wp14="http://schemas.microsoft.com/office/word/2010/wordprocessingDrawing" xmlns:wp="http://schemas.openxmlformats.org/drawingml/2006/wordprocessingDrawing" xmlns:w10="urn:schemas-microsoft-com:office:word" xmlns:w="http://schemas.openxmlformats.org/wordprocessingml/2006/main" xmlns:w14="http://schemas.microsoft.com/office/word/2010/wordml" xmlns:w15="http://schemas.microsoft.com/office/word/2012/wordml" xmlns:w16cex="http://schemas.microsoft.com/office/word/2018/wordml/cex" xmlns:w16cid="http://schemas.microsoft.com/office/word/2016/wordml/cid" xmlns:w16="http://schemas.microsoft.com/office/word/2018/wordml" xmlns:w16sdtdh="http://schemas.microsoft.com/office/word/2020/wordml/sdtdatahash" xmlns:w16se="http://schemas.microsoft.com/office/word/2015/wordml/symex" xmlns:wpg="http://schemas.microsoft.com/office/word/2010/wordprocessingGroup" xmlns:wpi="http://schemas.microsoft.com/office/word/2010/wordprocessingInk" xmlns:wne="http://schemas.microsoft.com/office/word/2006/wordml" xmlns:wps="http://schemas.microsoft.com/office/word/2010/wordprocessingShape" mc:Ignorable="w14 w15 w16se w16cid w16 w16cex w16sdtdh wp14">
   <w:endnote w:type="separator" w:id="-1">
     <w:p>
       <w:pPr>
@@ -2211,7 +3171,7 @@
 </file>
 
 <file path=word/footnotes.xml><?xml version="1.0" encoding="utf-8"?>
-<w:footnotes xmlns:wpc="http://schemas.microsoft.com/office/word/2010/wordprocessingCanvas" xmlns:cx="http://schemas.microsoft.com/office/drawing/2014/chartex" xmlns:cx1="http://schemas.microsoft.com/office/drawing/2015/9/8/chartex" xmlns:mc="http://schemas.openxmlformats.org/markup-compatibility/2006" xmlns:o="urn:schemas-microsoft-com:office:office" xmlns:r="http://schemas.openxmlformats.org/officeDocument/2006/relationships" xmlns:m="http://schemas.openxmlformats.org/officeDocument/2006/math" xmlns:v="urn:schemas-microsoft-com:vml" xmlns:wp14="http://schemas.microsoft.com/office/word/2010/wordprocessingDrawing" xmlns:wp="http://schemas.openxmlformats.org/drawingml/2006/wordprocessingDrawing" xmlns:w10="urn:schemas-microsoft-com:office:word" xmlns:w="http://schemas.openxmlformats.org/wordprocessingml/2006/main" xmlns:w14="http://schemas.microsoft.com/office/word/2010/wordml" xmlns:w15="http://schemas.microsoft.com/office/word/2012/wordml" xmlns:w16se="http://schemas.microsoft.com/office/word/2015/wordml/symex" xmlns:wpg="http://schemas.microsoft.com/office/word/2010/wordprocessingGroup" xmlns:wpi="http://schemas.microsoft.com/office/word/2010/wordprocessingInk" xmlns:wne="http://schemas.microsoft.com/office/word/2006/wordml" xmlns:wps="http://schemas.microsoft.com/office/word/2010/wordprocessingShape" mc:Ignorable="w14 w15 w16se wp14">
+<w:footnotes xmlns:wpc="http://schemas.microsoft.com/office/word/2010/wordprocessingCanvas" xmlns:cx="http://schemas.microsoft.com/office/drawing/2014/chartex" xmlns:cx1="http://schemas.microsoft.com/office/drawing/2015/9/8/chartex" xmlns:cx2="http://schemas.microsoft.com/office/drawing/2015/10/21/chartex" xmlns:cx3="http://schemas.microsoft.com/office/drawing/2016/5/9/chartex" xmlns:cx4="http://schemas.microsoft.com/office/drawing/2016/5/10/chartex" xmlns:cx5="http://schemas.microsoft.com/office/drawing/2016/5/11/chartex" xmlns:cx6="http://schemas.microsoft.com/office/drawing/2016/5/12/chartex" xmlns:cx7="http://schemas.microsoft.com/office/drawing/2016/5/13/chartex" xmlns:cx8="http://schemas.microsoft.com/office/drawing/2016/5/14/chartex" xmlns:mc="http://schemas.openxmlformats.org/markup-compatibility/2006" xmlns:aink="http://schemas.microsoft.com/office/drawing/2016/ink" xmlns:am3d="http://schemas.microsoft.com/office/drawing/2017/model3d" xmlns:o="urn:schemas-microsoft-com:office:office" xmlns:oel="http://schemas.microsoft.com/office/2019/extlst" xmlns:r="http://schemas.openxmlformats.org/officeDocument/2006/relationships" xmlns:m="http://schemas.openxmlformats.org/officeDocument/2006/math" xmlns:v="urn:schemas-microsoft-com:vml" xmlns:wp14="http://schemas.microsoft.com/office/word/2010/wordprocessingDrawing" xmlns:wp="http://schemas.openxmlformats.org/drawingml/2006/wordprocessingDrawing" xmlns:w10="urn:schemas-microsoft-com:office:word" xmlns:w="http://schemas.openxmlformats.org/wordprocessingml/2006/main" xmlns:w14="http://schemas.microsoft.com/office/word/2010/wordml" xmlns:w15="http://schemas.microsoft.com/office/word/2012/wordml" xmlns:w16cex="http://schemas.microsoft.com/office/word/2018/wordml/cex" xmlns:w16cid="http://schemas.microsoft.com/office/word/2016/wordml/cid" xmlns:w16="http://schemas.microsoft.com/office/word/2018/wordml" xmlns:w16sdtdh="http://schemas.microsoft.com/office/word/2020/wordml/sdtdatahash" xmlns:w16se="http://schemas.microsoft.com/office/word/2015/wordml/symex" xmlns:wpg="http://schemas.microsoft.com/office/word/2010/wordprocessingGroup" xmlns:wpi="http://schemas.microsoft.com/office/word/2010/wordprocessingInk" xmlns:wne="http://schemas.microsoft.com/office/word/2006/wordml" xmlns:wps="http://schemas.microsoft.com/office/word/2010/wordprocessingShape" mc:Ignorable="w14 w15 w16se w16cid w16 w16cex w16sdtdh wp14">
   <w:footnote w:type="separator" w:id="-1">
     <w:p>
       <w:pPr>
@@ -2236,7 +3196,7 @@
 </file>
 
 <file path=word/header1.xml><?xml version="1.0" encoding="utf-8"?>
-<w:hdr xmlns:wpc="http://schemas.microsoft.com/office/word/2010/wordprocessingCanvas" xmlns:cx="http://schemas.microsoft.com/office/drawing/2014/chartex" xmlns:cx1="http://schemas.microsoft.com/office/drawing/2015/9/8/chartex" xmlns:mc="http://schemas.openxmlformats.org/markup-compatibility/2006" xmlns:o="urn:schemas-microsoft-com:office:office" xmlns:r="http://schemas.openxmlformats.org/officeDocument/2006/relationships" xmlns:m="http://schemas.openxmlformats.org/officeDocument/2006/math" xmlns:v="urn:schemas-microsoft-com:vml" xmlns:wp14="http://schemas.microsoft.com/office/word/2010/wordprocessingDrawing" xmlns:wp="http://schemas.openxmlformats.org/drawingml/2006/wordprocessingDrawing" xmlns:w10="urn:schemas-microsoft-com:office:word" xmlns:w="http://schemas.openxmlformats.org/wordprocessingml/2006/main" xmlns:w14="http://schemas.microsoft.com/office/word/2010/wordml" xmlns:w15="http://schemas.microsoft.com/office/word/2012/wordml" xmlns:w16se="http://schemas.microsoft.com/office/word/2015/wordml/symex" xmlns:wpg="http://schemas.microsoft.com/office/word/2010/wordprocessingGroup" xmlns:wpi="http://schemas.microsoft.com/office/word/2010/wordprocessingInk" xmlns:wne="http://schemas.microsoft.com/office/word/2006/wordml" xmlns:wps="http://schemas.microsoft.com/office/word/2010/wordprocessingShape" mc:Ignorable="w14 w15 w16se wp14">
+<w:hdr xmlns:wpc="http://schemas.microsoft.com/office/word/2010/wordprocessingCanvas" xmlns:cx="http://schemas.microsoft.com/office/drawing/2014/chartex" xmlns:cx1="http://schemas.microsoft.com/office/drawing/2015/9/8/chartex" xmlns:cx2="http://schemas.microsoft.com/office/drawing/2015/10/21/chartex" xmlns:cx3="http://schemas.microsoft.com/office/drawing/2016/5/9/chartex" xmlns:cx4="http://schemas.microsoft.com/office/drawing/2016/5/10/chartex" xmlns:cx5="http://schemas.microsoft.com/office/drawing/2016/5/11/chartex" xmlns:cx6="http://schemas.microsoft.com/office/drawing/2016/5/12/chartex" xmlns:cx7="http://schemas.microsoft.com/office/drawing/2016/5/13/chartex" xmlns:cx8="http://schemas.microsoft.com/office/drawing/2016/5/14/chartex" xmlns:mc="http://schemas.openxmlformats.org/markup-compatibility/2006" xmlns:aink="http://schemas.microsoft.com/office/drawing/2016/ink" xmlns:am3d="http://schemas.microsoft.com/office/drawing/2017/model3d" xmlns:o="urn:schemas-microsoft-com:office:office" xmlns:oel="http://schemas.microsoft.com/office/2019/extlst" xmlns:r="http://schemas.openxmlformats.org/officeDocument/2006/relationships" xmlns:m="http://schemas.openxmlformats.org/officeDocument/2006/math" xmlns:v="urn:schemas-microsoft-com:vml" xmlns:wp14="http://schemas.microsoft.com/office/word/2010/wordprocessingDrawing" xmlns:wp="http://schemas.openxmlformats.org/drawingml/2006/wordprocessingDrawing" xmlns:w10="urn:schemas-microsoft-com:office:word" xmlns:w="http://schemas.openxmlformats.org/wordprocessingml/2006/main" xmlns:w14="http://schemas.microsoft.com/office/word/2010/wordml" xmlns:w15="http://schemas.microsoft.com/office/word/2012/wordml" xmlns:w16cex="http://schemas.microsoft.com/office/word/2018/wordml/cex" xmlns:w16cid="http://schemas.microsoft.com/office/word/2016/wordml/cid" xmlns:w16="http://schemas.microsoft.com/office/word/2018/wordml" xmlns:w16sdtdh="http://schemas.microsoft.com/office/word/2020/wordml/sdtdatahash" xmlns:w16se="http://schemas.microsoft.com/office/word/2015/wordml/symex" xmlns:wpg="http://schemas.microsoft.com/office/word/2010/wordprocessingGroup" xmlns:wpi="http://schemas.microsoft.com/office/word/2010/wordprocessingInk" xmlns:wne="http://schemas.microsoft.com/office/word/2006/wordml" xmlns:wps="http://schemas.microsoft.com/office/word/2010/wordprocessingShape" mc:Ignorable="w14 w15 w16se w16cid w16 w16cex w16sdtdh wp14">
   <w:p>
     <w:pPr>
       <w:pStyle w:val="Cabealho"/>
@@ -2307,8 +3267,105 @@
 </w:hdr>
 </file>
 
+<file path=word/numbering.xml><?xml version="1.0" encoding="utf-8"?>
+<w:numbering xmlns:wpc="http://schemas.microsoft.com/office/word/2010/wordprocessingCanvas" xmlns:cx="http://schemas.microsoft.com/office/drawing/2014/chartex" xmlns:cx1="http://schemas.microsoft.com/office/drawing/2015/9/8/chartex" xmlns:cx2="http://schemas.microsoft.com/office/drawing/2015/10/21/chartex" xmlns:cx3="http://schemas.microsoft.com/office/drawing/2016/5/9/chartex" xmlns:cx4="http://schemas.microsoft.com/office/drawing/2016/5/10/chartex" xmlns:cx5="http://schemas.microsoft.com/office/drawing/2016/5/11/chartex" xmlns:cx6="http://schemas.microsoft.com/office/drawing/2016/5/12/chartex" xmlns:cx7="http://schemas.microsoft.com/office/drawing/2016/5/13/chartex" xmlns:cx8="http://schemas.microsoft.com/office/drawing/2016/5/14/chartex" xmlns:mc="http://schemas.openxmlformats.org/markup-compatibility/2006" xmlns:aink="http://schemas.microsoft.com/office/drawing/2016/ink" xmlns:am3d="http://schemas.microsoft.com/office/drawing/2017/model3d" xmlns:o="urn:schemas-microsoft-com:office:office" xmlns:oel="http://schemas.microsoft.com/office/2019/extlst" xmlns:r="http://schemas.openxmlformats.org/officeDocument/2006/relationships" xmlns:m="http://schemas.openxmlformats.org/officeDocument/2006/math" xmlns:v="urn:schemas-microsoft-com:vml" xmlns:wp14="http://schemas.microsoft.com/office/word/2010/wordprocessingDrawing" xmlns:wp="http://schemas.openxmlformats.org/drawingml/2006/wordprocessingDrawing" xmlns:w10="urn:schemas-microsoft-com:office:word" xmlns:w="http://schemas.openxmlformats.org/wordprocessingml/2006/main" xmlns:w14="http://schemas.microsoft.com/office/word/2010/wordml" xmlns:w15="http://schemas.microsoft.com/office/word/2012/wordml" xmlns:w16cex="http://schemas.microsoft.com/office/word/2018/wordml/cex" xmlns:w16cid="http://schemas.microsoft.com/office/word/2016/wordml/cid" xmlns:w16="http://schemas.microsoft.com/office/word/2018/wordml" xmlns:w16sdtdh="http://schemas.microsoft.com/office/word/2020/wordml/sdtdatahash" xmlns:w16se="http://schemas.microsoft.com/office/word/2015/wordml/symex" xmlns:wpg="http://schemas.microsoft.com/office/word/2010/wordprocessingGroup" xmlns:wpi="http://schemas.microsoft.com/office/word/2010/wordprocessingInk" xmlns:wne="http://schemas.microsoft.com/office/word/2006/wordml" xmlns:wps="http://schemas.microsoft.com/office/word/2010/wordprocessingShape" mc:Ignorable="w14 w15 w16se w16cid w16 w16cex w16sdtdh wp14">
+  <w:abstractNum w:abstractNumId="0" w15:restartNumberingAfterBreak="0">
+    <w:nsid w:val="2DBF3BEE"/>
+    <w:multiLevelType w:val="hybridMultilevel"/>
+    <w:tmpl w:val="C7A0FD54"/>
+    <w:lvl w:ilvl="0" w:tplc="15604066">
+      <w:start w:val="1"/>
+      <w:numFmt w:val="upperRoman"/>
+      <w:lvlText w:val="%1."/>
+      <w:lvlJc w:val="left"/>
+      <w:pPr>
+        <w:ind w:left="1080" w:hanging="720"/>
+      </w:pPr>
+      <w:rPr>
+        <w:rFonts w:asciiTheme="majorHAnsi" w:eastAsia="Times New Roman" w:hAnsiTheme="majorHAnsi" w:cstheme="majorHAnsi"/>
+      </w:rPr>
+    </w:lvl>
+    <w:lvl w:ilvl="1" w:tplc="04090019" w:tentative="1">
+      <w:start w:val="1"/>
+      <w:numFmt w:val="lowerLetter"/>
+      <w:lvlText w:val="%2."/>
+      <w:lvlJc w:val="left"/>
+      <w:pPr>
+        <w:ind w:left="1440" w:hanging="360"/>
+      </w:pPr>
+    </w:lvl>
+    <w:lvl w:ilvl="2" w:tplc="0409001B" w:tentative="1">
+      <w:start w:val="1"/>
+      <w:numFmt w:val="lowerRoman"/>
+      <w:lvlText w:val="%3."/>
+      <w:lvlJc w:val="right"/>
+      <w:pPr>
+        <w:ind w:left="2160" w:hanging="180"/>
+      </w:pPr>
+    </w:lvl>
+    <w:lvl w:ilvl="3" w:tplc="0409000F" w:tentative="1">
+      <w:start w:val="1"/>
+      <w:numFmt w:val="decimal"/>
+      <w:lvlText w:val="%4."/>
+      <w:lvlJc w:val="left"/>
+      <w:pPr>
+        <w:ind w:left="2880" w:hanging="360"/>
+      </w:pPr>
+    </w:lvl>
+    <w:lvl w:ilvl="4" w:tplc="04090019" w:tentative="1">
+      <w:start w:val="1"/>
+      <w:numFmt w:val="lowerLetter"/>
+      <w:lvlText w:val="%5."/>
+      <w:lvlJc w:val="left"/>
+      <w:pPr>
+        <w:ind w:left="3600" w:hanging="360"/>
+      </w:pPr>
+    </w:lvl>
+    <w:lvl w:ilvl="5" w:tplc="0409001B" w:tentative="1">
+      <w:start w:val="1"/>
+      <w:numFmt w:val="lowerRoman"/>
+      <w:lvlText w:val="%6."/>
+      <w:lvlJc w:val="right"/>
+      <w:pPr>
+        <w:ind w:left="4320" w:hanging="180"/>
+      </w:pPr>
+    </w:lvl>
+    <w:lvl w:ilvl="6" w:tplc="0409000F" w:tentative="1">
+      <w:start w:val="1"/>
+      <w:numFmt w:val="decimal"/>
+      <w:lvlText w:val="%7."/>
+      <w:lvlJc w:val="left"/>
+      <w:pPr>
+        <w:ind w:left="5040" w:hanging="360"/>
+      </w:pPr>
+    </w:lvl>
+    <w:lvl w:ilvl="7" w:tplc="04090019" w:tentative="1">
+      <w:start w:val="1"/>
+      <w:numFmt w:val="lowerLetter"/>
+      <w:lvlText w:val="%8."/>
+      <w:lvlJc w:val="left"/>
+      <w:pPr>
+        <w:ind w:left="5760" w:hanging="360"/>
+      </w:pPr>
+    </w:lvl>
+    <w:lvl w:ilvl="8" w:tplc="0409001B" w:tentative="1">
+      <w:start w:val="1"/>
+      <w:numFmt w:val="lowerRoman"/>
+      <w:lvlText w:val="%9."/>
+      <w:lvlJc w:val="right"/>
+      <w:pPr>
+        <w:ind w:left="6480" w:hanging="180"/>
+      </w:pPr>
+    </w:lvl>
+  </w:abstractNum>
+  <w:num w:numId="1" w16cid:durableId="1178811436">
+    <w:abstractNumId w:val="0"/>
+  </w:num>
+</w:numbering>
+</file>
+
 <file path=word/styles.xml><?xml version="1.0" encoding="utf-8"?>
-<w:styles xmlns:mc="http://schemas.openxmlformats.org/markup-compatibility/2006" xmlns:r="http://schemas.openxmlformats.org/officeDocument/2006/relationships" xmlns:w="http://schemas.openxmlformats.org/wordprocessingml/2006/main" xmlns:w14="http://schemas.microsoft.com/office/word/2010/wordml" xmlns:w15="http://schemas.microsoft.com/office/word/2012/wordml" xmlns:w16se="http://schemas.microsoft.com/office/word/2015/wordml/symex" mc:Ignorable="w14 w15 w16se">
+<w:styles xmlns:mc="http://schemas.openxmlformats.org/markup-compatibility/2006" xmlns:r="http://schemas.openxmlformats.org/officeDocument/2006/relationships" xmlns:w="http://schemas.openxmlformats.org/wordprocessingml/2006/main" xmlns:w14="http://schemas.microsoft.com/office/word/2010/wordml" xmlns:w15="http://schemas.microsoft.com/office/word/2012/wordml" xmlns:w16cex="http://schemas.microsoft.com/office/word/2018/wordml/cex" xmlns:w16cid="http://schemas.microsoft.com/office/word/2016/wordml/cid" xmlns:w16="http://schemas.microsoft.com/office/word/2018/wordml" xmlns:w16sdtdh="http://schemas.microsoft.com/office/word/2020/wordml/sdtdatahash" xmlns:w16se="http://schemas.microsoft.com/office/word/2015/wordml/symex" mc:Ignorable="w14 w15 w16se w16cid w16 w16cex w16sdtdh">
   <w:docDefaults>
     <w:rPrDefault>
       <w:rPr>
@@ -2326,7 +3383,7 @@
       </w:pPr>
     </w:pPrDefault>
   </w:docDefaults>
-  <w:latentStyles w:defLockedState="0" w:defUIPriority="99" w:defSemiHidden="0" w:defUnhideWhenUsed="0" w:defQFormat="0" w:count="371">
+  <w:latentStyles w:defLockedState="0" w:defUIPriority="99" w:defSemiHidden="0" w:defUnhideWhenUsed="0" w:defQFormat="0" w:count="376">
     <w:lsdException w:name="Normal" w:uiPriority="0" w:qFormat="1"/>
     <w:lsdException w:name="heading 1" w:uiPriority="9" w:qFormat="1"/>
     <w:lsdException w:name="heading 2" w:semiHidden="1" w:uiPriority="9" w:unhideWhenUsed="1" w:qFormat="1"/>
@@ -2698,11 +3755,16 @@
     <w:lsdException w:name="List Table 5 Dark Accent 6" w:uiPriority="50"/>
     <w:lsdException w:name="List Table 6 Colorful Accent 6" w:uiPriority="51"/>
     <w:lsdException w:name="List Table 7 Colorful Accent 6" w:uiPriority="52"/>
+    <w:lsdException w:name="Mention" w:semiHidden="1" w:unhideWhenUsed="1"/>
+    <w:lsdException w:name="Smart Hyperlink" w:semiHidden="1" w:unhideWhenUsed="1"/>
+    <w:lsdException w:name="Hashtag" w:semiHidden="1" w:unhideWhenUsed="1"/>
+    <w:lsdException w:name="Unresolved Mention" w:semiHidden="1" w:unhideWhenUsed="1"/>
+    <w:lsdException w:name="Smart Link" w:semiHidden="1" w:unhideWhenUsed="1"/>
   </w:latentStyles>
   <w:style w:type="paragraph" w:default="1" w:styleId="Normal">
     <w:name w:val="Normal"/>
     <w:qFormat/>
-    <w:rsid w:val="008B4DD0"/>
+    <w:rsid w:val="00973990"/>
     <w:pPr>
       <w:spacing w:after="200" w:line="276" w:lineRule="auto"/>
     </w:pPr>
@@ -2836,6 +3898,17 @@
       <w:kern w:val="0"/>
       <w14:ligatures w14:val="none"/>
     </w:rPr>
+  </w:style>
+  <w:style w:type="paragraph" w:styleId="PargrafodaLista">
+    <w:name w:val="List Paragraph"/>
+    <w:basedOn w:val="Normal"/>
+    <w:uiPriority w:val="34"/>
+    <w:qFormat/>
+    <w:rsid w:val="00DE5E21"/>
+    <w:pPr>
+      <w:ind w:left="720"/>
+      <w:contextualSpacing/>
+    </w:pPr>
   </w:style>
 </w:styles>
 </file>
